--- a/00657127-HW-1.docx
+++ b/00657127-HW-1.docx
@@ -385,6 +385,35 @@
     <w:p>
       <w:r>
         <w:rPr>
+          <w:rFonts w:hint="eastAsia"/>
+        </w:rPr>
+        <w:t>程式碼</w:t>
+      </w:r>
+      <w:r>
+        <w:rPr>
+          <w:rFonts w:hint="eastAsia"/>
+        </w:rPr>
+        <w:t xml:space="preserve">: </w:t>
+      </w:r>
+      <w:hyperlink r:id="rId9" w:history="1">
+        <w:r>
+          <w:rPr>
+            <w:rStyle w:val="ac"/>
+          </w:rPr>
+          <w:t>https://github.com/creek0810/2019_mv_hw1</w:t>
+        </w:r>
+      </w:hyperlink>
+    </w:p>
+    <w:p>
+      <w:pPr>
+        <w:rPr>
+          <w:rFonts w:hint="eastAsia"/>
+        </w:rPr>
+      </w:pPr>
+    </w:p>
+    <w:p>
+      <w:r>
+        <w:rPr>
           <w:noProof/>
         </w:rPr>
         <w:drawing>
@@ -392,247 +421,6 @@
             <wp:extent cx="5274310" cy="1562100"/>
             <wp:effectExtent l="0" t="0" r="2540" b="0"/>
             <wp:docPr id="1" name="圖片 1"/>
-            <wp:cNvGraphicFramePr>
-              <a:graphicFrameLocks xmlns:a="http://schemas.openxmlformats.org/drawingml/2006/main" noChangeAspect="1"/>
-            </wp:cNvGraphicFramePr>
-            <a:graphic xmlns:a="http://schemas.openxmlformats.org/drawingml/2006/main">
-              <a:graphicData uri="http://schemas.openxmlformats.org/drawingml/2006/picture">
-                <pic:pic xmlns:pic="http://schemas.openxmlformats.org/drawingml/2006/picture">
-                  <pic:nvPicPr>
-                    <pic:cNvPr id="1" name=""/>
-                    <pic:cNvPicPr/>
-                  </pic:nvPicPr>
-                  <pic:blipFill>
-                    <a:blip r:embed="rId9"/>
-                    <a:stretch>
-                      <a:fillRect/>
-                    </a:stretch>
-                  </pic:blipFill>
-                  <pic:spPr>
-                    <a:xfrm>
-                      <a:off x="0" y="0"/>
-                      <a:ext cx="5274310" cy="1562100"/>
-                    </a:xfrm>
-                    <a:prstGeom prst="rect">
-                      <a:avLst/>
-                    </a:prstGeom>
-                  </pic:spPr>
-                </pic:pic>
-              </a:graphicData>
-            </a:graphic>
-          </wp:inline>
-        </w:drawing>
-      </w:r>
-    </w:p>
-    <w:p>
-      <w:pPr>
-        <w:rPr>
-          <w:rFonts w:hint="eastAsia"/>
-        </w:rPr>
-      </w:pPr>
-      <w:r>
-        <w:rPr>
-          <w:rFonts w:hint="eastAsia"/>
-        </w:rPr>
-        <w:t>以上程式碼</w:t>
-      </w:r>
-      <w:r>
-        <w:rPr>
-          <w:rFonts w:hint="eastAsia"/>
-        </w:rPr>
-        <w:t>先</w:t>
-      </w:r>
-      <w:r>
-        <w:rPr>
-          <w:rFonts w:hint="eastAsia"/>
-        </w:rPr>
-        <w:t>利用</w:t>
-      </w:r>
-      <w:r>
-        <w:t xml:space="preserve">histogram </w:t>
-      </w:r>
-      <w:r>
-        <w:t>equalization</w:t>
-      </w:r>
-      <w:r>
-        <w:rPr>
-          <w:rFonts w:hint="eastAsia"/>
-        </w:rPr>
-        <w:t>調整圖片亮度，</w:t>
-      </w:r>
-      <w:r>
-        <w:rPr>
-          <w:rFonts w:hint="eastAsia"/>
-        </w:rPr>
-        <w:t>再</w:t>
-      </w:r>
-      <w:r>
-        <w:rPr>
-          <w:rFonts w:hint="eastAsia"/>
-        </w:rPr>
-        <w:t>使用</w:t>
-      </w:r>
-      <w:proofErr w:type="spellStart"/>
-      <w:r>
-        <w:rPr>
-          <w:rFonts w:hint="eastAsia"/>
-        </w:rPr>
-        <w:t>inRange</w:t>
-      </w:r>
-      <w:proofErr w:type="spellEnd"/>
-      <w:r>
-        <w:rPr>
-          <w:rFonts w:hint="eastAsia"/>
-        </w:rPr>
-        <w:t>函式製作出顏色接近黑色部分的</w:t>
-      </w:r>
-      <w:r>
-        <w:rPr>
-          <w:rFonts w:hint="eastAsia"/>
-        </w:rPr>
-        <w:t>mask(</w:t>
-      </w:r>
-      <w:r>
-        <w:rPr>
-          <w:rFonts w:hint="eastAsia"/>
-        </w:rPr>
-        <w:t>魚在經過</w:t>
-      </w:r>
-      <w:r>
-        <w:t xml:space="preserve">histogram </w:t>
-      </w:r>
-      <w:r>
-        <w:t>equalization</w:t>
-      </w:r>
-      <w:r>
-        <w:rPr>
-          <w:rFonts w:hint="eastAsia"/>
-        </w:rPr>
-        <w:t>處理後的顏色接近黑色</w:t>
-      </w:r>
-      <w:r>
-        <w:rPr>
-          <w:rFonts w:hint="eastAsia"/>
-        </w:rPr>
-        <w:t>)</w:t>
-      </w:r>
-      <w:r>
-        <w:rPr>
-          <w:rFonts w:hint="eastAsia"/>
-        </w:rPr>
-        <w:t>，</w:t>
-      </w:r>
-      <w:r>
-        <w:rPr>
-          <w:rFonts w:hint="eastAsia"/>
-        </w:rPr>
-        <w:t>同時使用數學形態學</w:t>
-      </w:r>
-      <w:r>
-        <w:rPr>
-          <w:rFonts w:hint="eastAsia"/>
-        </w:rPr>
-        <w:t>opening</w:t>
-      </w:r>
-      <w:proofErr w:type="gramStart"/>
-      <w:r>
-        <w:rPr>
-          <w:rFonts w:hint="eastAsia"/>
-        </w:rPr>
-        <w:t>刪</w:t>
-      </w:r>
-      <w:proofErr w:type="gramEnd"/>
-      <w:r>
-        <w:rPr>
-          <w:rFonts w:hint="eastAsia"/>
-        </w:rPr>
-        <w:t>掉一些小塊部分</w:t>
-      </w:r>
-      <w:r>
-        <w:rPr>
-          <w:rFonts w:hint="eastAsia"/>
-        </w:rPr>
-        <w:t>。</w:t>
-      </w:r>
-      <w:r>
-        <w:rPr>
-          <w:rFonts w:hint="eastAsia"/>
-        </w:rPr>
-        <w:t>最後透過</w:t>
-      </w:r>
-      <w:proofErr w:type="spellStart"/>
-      <w:r>
-        <w:rPr>
-          <w:rFonts w:hint="eastAsia"/>
-        </w:rPr>
-        <w:t>findCountours</w:t>
-      </w:r>
-      <w:proofErr w:type="spellEnd"/>
-      <w:r>
-        <w:rPr>
-          <w:rFonts w:hint="eastAsia"/>
-        </w:rPr>
-        <w:t>，找出</w:t>
-      </w:r>
-      <w:r>
-        <w:rPr>
-          <w:rFonts w:hint="eastAsia"/>
-        </w:rPr>
-        <w:t>mask</w:t>
-      </w:r>
-      <w:r>
-        <w:rPr>
-          <w:rFonts w:hint="eastAsia"/>
-        </w:rPr>
-        <w:t>裡</w:t>
-      </w:r>
-      <w:r>
-        <w:rPr>
-          <w:rFonts w:hint="eastAsia"/>
-        </w:rPr>
-        <w:t>面積界於</w:t>
-      </w:r>
-      <w:r>
-        <w:rPr>
-          <w:rFonts w:hint="eastAsia"/>
-        </w:rPr>
-        <w:t>15</w:t>
-      </w:r>
-      <w:r>
-        <w:rPr>
-          <w:rFonts w:hint="eastAsia"/>
-        </w:rPr>
-        <w:t>到</w:t>
-      </w:r>
-      <w:r>
-        <w:rPr>
-          <w:rFonts w:hint="eastAsia"/>
-        </w:rPr>
-        <w:t>400</w:t>
-      </w:r>
-      <w:r>
-        <w:rPr>
-          <w:rFonts w:hint="eastAsia"/>
-        </w:rPr>
-        <w:t>之間的區塊</w:t>
-      </w:r>
-      <w:r>
-        <w:rPr>
-          <w:rFonts w:hint="eastAsia"/>
-        </w:rPr>
-        <w:t>，並將這些區塊用紅色線框起來。</w:t>
-      </w:r>
-    </w:p>
-    <w:p>
-      <w:r>
-        <w:rPr>
-          <w:noProof/>
-        </w:rPr>
-        <w:drawing>
-          <wp:inline distT="0" distB="0" distL="0" distR="0" wp14:anchorId="0009CE1E" wp14:editId="29BB7024">
-            <wp:extent cx="5274310" cy="523875"/>
-            <wp:effectExtent l="0" t="0" r="2540" b="9525"/>
-            <wp:docPr id="3" name="圖片 3"/>
             <wp:cNvGraphicFramePr>
               <a:graphicFrameLocks xmlns:a="http://schemas.openxmlformats.org/drawingml/2006/main" noChangeAspect="1"/>
             </wp:cNvGraphicFramePr>
@@ -652,7 +440,7 @@
                   <pic:spPr>
                     <a:xfrm>
                       <a:off x="0" y="0"/>
-                      <a:ext cx="5274310" cy="523875"/>
+                      <a:ext cx="5274310" cy="1562100"/>
                     </a:xfrm>
                     <a:prstGeom prst="rect">
                       <a:avLst/>
@@ -678,68 +466,178 @@
         <w:t>利用</w:t>
       </w:r>
       <w:r>
-        <w:rPr>
-          <w:rFonts w:hint="eastAsia"/>
-        </w:rPr>
-        <w:t xml:space="preserve">adaptive </w:t>
+        <w:t xml:space="preserve">histogram </w:t>
+      </w:r>
+      <w:r>
+        <w:t>equalization</w:t>
+      </w:r>
+      <w:r>
+        <w:rPr>
+          <w:rFonts w:hint="eastAsia"/>
+        </w:rPr>
+        <w:t>調整圖片亮度，</w:t>
+      </w:r>
+      <w:r>
+        <w:rPr>
+          <w:rFonts w:hint="eastAsia"/>
+        </w:rPr>
+        <w:t>再</w:t>
+      </w:r>
+      <w:r>
+        <w:rPr>
+          <w:rFonts w:hint="eastAsia"/>
+        </w:rPr>
+        <w:t>使用</w:t>
       </w:r>
       <w:proofErr w:type="spellStart"/>
       <w:r>
         <w:rPr>
           <w:rFonts w:hint="eastAsia"/>
         </w:rPr>
-        <w:t>thresholding</w:t>
+        <w:t>inRange</w:t>
       </w:r>
       <w:proofErr w:type="spellEnd"/>
       <w:r>
         <w:rPr>
           <w:rFonts w:hint="eastAsia"/>
         </w:rPr>
-        <w:t>對</w:t>
-      </w:r>
-      <w:r>
-        <w:rPr>
-          <w:rFonts w:hint="eastAsia"/>
-        </w:rPr>
-        <w:t>影像</w:t>
-      </w:r>
-      <w:r>
-        <w:rPr>
-          <w:rFonts w:hint="eastAsia"/>
-        </w:rPr>
-        <w:t>進行</w:t>
-      </w:r>
-      <w:r>
-        <w:rPr>
-          <w:rFonts w:hint="eastAsia"/>
-        </w:rPr>
-        <w:t>調整</w:t>
-      </w:r>
-      <w:r>
-        <w:rPr>
-          <w:rFonts w:hint="eastAsia"/>
-        </w:rPr>
-        <w:t>，標示出</w:t>
-      </w:r>
-      <w:r>
-        <w:rPr>
-          <w:rFonts w:hint="eastAsia"/>
-        </w:rPr>
-        <w:t>輪廓</w:t>
-      </w:r>
-      <w:bookmarkStart w:id="0" w:name="_GoBack"/>
-      <w:bookmarkEnd w:id="0"/>
-      <w:r>
-        <w:rPr>
-          <w:rFonts w:hint="eastAsia"/>
-        </w:rPr>
-        <w:t>的部分</w:t>
+        <w:t>函式製作出顏色接近黑色部分的</w:t>
+      </w:r>
+      <w:r>
+        <w:rPr>
+          <w:rFonts w:hint="eastAsia"/>
+        </w:rPr>
+        <w:t>mask(</w:t>
+      </w:r>
+      <w:r>
+        <w:rPr>
+          <w:rFonts w:hint="eastAsia"/>
+        </w:rPr>
+        <w:t>魚在經過</w:t>
+      </w:r>
+      <w:r>
+        <w:t xml:space="preserve">histogram </w:t>
+      </w:r>
+      <w:r>
+        <w:t>equalization</w:t>
+      </w:r>
+      <w:r>
+        <w:rPr>
+          <w:rFonts w:hint="eastAsia"/>
+        </w:rPr>
+        <w:t>處理後的顏色接近黑色</w:t>
+      </w:r>
+      <w:r>
+        <w:rPr>
+          <w:rFonts w:hint="eastAsia"/>
+        </w:rPr>
+        <w:t>)</w:t>
+      </w:r>
+      <w:r>
+        <w:rPr>
+          <w:rFonts w:hint="eastAsia"/>
+        </w:rPr>
+        <w:t>，</w:t>
+      </w:r>
+      <w:r>
+        <w:rPr>
+          <w:rFonts w:hint="eastAsia"/>
+        </w:rPr>
+        <w:t>同時使用數學形態學</w:t>
+      </w:r>
+      <w:r>
+        <w:rPr>
+          <w:rFonts w:hint="eastAsia"/>
+        </w:rPr>
+        <w:t>opening</w:t>
+      </w:r>
+      <w:proofErr w:type="gramStart"/>
+      <w:r>
+        <w:rPr>
+          <w:rFonts w:hint="eastAsia"/>
+        </w:rPr>
+        <w:t>刪</w:t>
+      </w:r>
+      <w:proofErr w:type="gramEnd"/>
+      <w:r>
+        <w:rPr>
+          <w:rFonts w:hint="eastAsia"/>
+        </w:rPr>
+        <w:t>掉一些小塊部分</w:t>
       </w:r>
       <w:r>
         <w:rPr>
           <w:rFonts w:hint="eastAsia"/>
         </w:rPr>
         <w:t>。</w:t>
+      </w:r>
+      <w:r>
+        <w:rPr>
+          <w:rFonts w:hint="eastAsia"/>
+        </w:rPr>
+        <w:t>最後透過</w:t>
+      </w:r>
+      <w:proofErr w:type="spellStart"/>
+      <w:r>
+        <w:rPr>
+          <w:rFonts w:hint="eastAsia"/>
+        </w:rPr>
+        <w:t>findCountours</w:t>
+      </w:r>
+      <w:proofErr w:type="spellEnd"/>
+      <w:r>
+        <w:rPr>
+          <w:rFonts w:hint="eastAsia"/>
+        </w:rPr>
+        <w:t>，找出</w:t>
+      </w:r>
+      <w:r>
+        <w:rPr>
+          <w:rFonts w:hint="eastAsia"/>
+        </w:rPr>
+        <w:t>mask</w:t>
+      </w:r>
+      <w:r>
+        <w:rPr>
+          <w:rFonts w:hint="eastAsia"/>
+        </w:rPr>
+        <w:t>裡</w:t>
+      </w:r>
+      <w:r>
+        <w:rPr>
+          <w:rFonts w:hint="eastAsia"/>
+        </w:rPr>
+        <w:t>面積界於</w:t>
+      </w:r>
+      <w:r>
+        <w:rPr>
+          <w:rFonts w:hint="eastAsia"/>
+        </w:rPr>
+        <w:t>15</w:t>
+      </w:r>
+      <w:r>
+        <w:rPr>
+          <w:rFonts w:hint="eastAsia"/>
+        </w:rPr>
+        <w:t>到</w:t>
+      </w:r>
+      <w:r>
+        <w:rPr>
+          <w:rFonts w:hint="eastAsia"/>
+        </w:rPr>
+        <w:t>400</w:t>
+      </w:r>
+      <w:r>
+        <w:rPr>
+          <w:rFonts w:hint="eastAsia"/>
+        </w:rPr>
+        <w:t>之間的區塊</w:t>
+      </w:r>
+      <w:r>
+        <w:rPr>
+          <w:rFonts w:hint="eastAsia"/>
+        </w:rPr>
+        <w:t>，並將這些區塊用紅色線框起來。</w:t>
       </w:r>
     </w:p>
     <w:p>
@@ -748,10 +646,10 @@
           <w:noProof/>
         </w:rPr>
         <w:drawing>
-          <wp:inline distT="0" distB="0" distL="0" distR="0" wp14:anchorId="46A9242E" wp14:editId="1FAE0EF5">
-            <wp:extent cx="5274310" cy="1026160"/>
-            <wp:effectExtent l="0" t="0" r="2540" b="2540"/>
-            <wp:docPr id="4" name="圖片 4"/>
+          <wp:inline distT="0" distB="0" distL="0" distR="0" wp14:anchorId="0009CE1E" wp14:editId="29BB7024">
+            <wp:extent cx="5274310" cy="523875"/>
+            <wp:effectExtent l="0" t="0" r="2540" b="9525"/>
+            <wp:docPr id="3" name="圖片 3"/>
             <wp:cNvGraphicFramePr>
               <a:graphicFrameLocks xmlns:a="http://schemas.openxmlformats.org/drawingml/2006/main" noChangeAspect="1"/>
             </wp:cNvGraphicFramePr>
@@ -771,6 +669,123 @@
                   <pic:spPr>
                     <a:xfrm>
                       <a:off x="0" y="0"/>
+                      <a:ext cx="5274310" cy="523875"/>
+                    </a:xfrm>
+                    <a:prstGeom prst="rect">
+                      <a:avLst/>
+                    </a:prstGeom>
+                  </pic:spPr>
+                </pic:pic>
+              </a:graphicData>
+            </a:graphic>
+          </wp:inline>
+        </w:drawing>
+      </w:r>
+    </w:p>
+    <w:p>
+      <w:pPr>
+        <w:rPr>
+          <w:rFonts w:hint="eastAsia"/>
+        </w:rPr>
+      </w:pPr>
+      <w:r>
+        <w:rPr>
+          <w:rFonts w:hint="eastAsia"/>
+        </w:rPr>
+        <w:t>利用</w:t>
+      </w:r>
+      <w:r>
+        <w:rPr>
+          <w:rFonts w:hint="eastAsia"/>
+        </w:rPr>
+        <w:t xml:space="preserve">adaptive </w:t>
+      </w:r>
+      <w:proofErr w:type="spellStart"/>
+      <w:r>
+        <w:rPr>
+          <w:rFonts w:hint="eastAsia"/>
+        </w:rPr>
+        <w:t>thresholding</w:t>
+      </w:r>
+      <w:proofErr w:type="spellEnd"/>
+      <w:r>
+        <w:rPr>
+          <w:rFonts w:hint="eastAsia"/>
+        </w:rPr>
+        <w:t>對</w:t>
+      </w:r>
+      <w:r>
+        <w:rPr>
+          <w:rFonts w:hint="eastAsia"/>
+        </w:rPr>
+        <w:t>影像</w:t>
+      </w:r>
+      <w:r>
+        <w:rPr>
+          <w:rFonts w:hint="eastAsia"/>
+        </w:rPr>
+        <w:t>進行</w:t>
+      </w:r>
+      <w:r>
+        <w:rPr>
+          <w:rFonts w:hint="eastAsia"/>
+        </w:rPr>
+        <w:t>調整</w:t>
+      </w:r>
+      <w:r>
+        <w:rPr>
+          <w:rFonts w:hint="eastAsia"/>
+        </w:rPr>
+        <w:t>，標示出</w:t>
+      </w:r>
+      <w:r>
+        <w:rPr>
+          <w:rFonts w:hint="eastAsia"/>
+        </w:rPr>
+        <w:t>輪廓</w:t>
+      </w:r>
+      <w:r>
+        <w:rPr>
+          <w:rFonts w:hint="eastAsia"/>
+        </w:rPr>
+        <w:t>的部分</w:t>
+      </w:r>
+      <w:r>
+        <w:rPr>
+          <w:rFonts w:hint="eastAsia"/>
+        </w:rPr>
+        <w:t>。</w:t>
+      </w:r>
+    </w:p>
+    <w:p>
+      <w:r>
+        <w:rPr>
+          <w:noProof/>
+        </w:rPr>
+        <w:drawing>
+          <wp:inline distT="0" distB="0" distL="0" distR="0" wp14:anchorId="46A9242E" wp14:editId="1FAE0EF5">
+            <wp:extent cx="5274310" cy="1026160"/>
+            <wp:effectExtent l="0" t="0" r="2540" b="2540"/>
+            <wp:docPr id="4" name="圖片 4"/>
+            <wp:cNvGraphicFramePr>
+              <a:graphicFrameLocks xmlns:a="http://schemas.openxmlformats.org/drawingml/2006/main" noChangeAspect="1"/>
+            </wp:cNvGraphicFramePr>
+            <a:graphic xmlns:a="http://schemas.openxmlformats.org/drawingml/2006/main">
+              <a:graphicData uri="http://schemas.openxmlformats.org/drawingml/2006/picture">
+                <pic:pic xmlns:pic="http://schemas.openxmlformats.org/drawingml/2006/picture">
+                  <pic:nvPicPr>
+                    <pic:cNvPr id="1" name=""/>
+                    <pic:cNvPicPr/>
+                  </pic:nvPicPr>
+                  <pic:blipFill>
+                    <a:blip r:embed="rId12"/>
+                    <a:stretch>
+                      <a:fillRect/>
+                    </a:stretch>
+                  </pic:blipFill>
+                  <pic:spPr>
+                    <a:xfrm>
+                      <a:off x="0" y="0"/>
                       <a:ext cx="5274310" cy="1026160"/>
                     </a:xfrm>
                     <a:prstGeom prst="rect">
@@ -785,6 +800,11 @@
       </w:r>
     </w:p>
     <w:p>
+      <w:pPr>
+        <w:rPr>
+          <w:rFonts w:hint="eastAsia"/>
+        </w:rPr>
+      </w:pPr>
       <w:r>
         <w:rPr>
           <w:rFonts w:hint="eastAsia"/>
@@ -827,14 +847,6 @@
         </w:rPr>
         <w:t>對影像進行銳化。</w:t>
       </w:r>
-    </w:p>
-    <w:p/>
-    <w:p>
-      <w:pPr>
-        <w:rPr>
-          <w:rFonts w:hint="eastAsia"/>
-        </w:rPr>
-      </w:pPr>
     </w:p>
     <w:p>
       <w:pPr>
@@ -848,7 +860,7 @@
       </w:r>
     </w:p>
     <w:p>
-      <w:hyperlink r:id="rId12" w:history="1">
+      <w:hyperlink r:id="rId13" w:history="1">
         <w:r>
           <w:rPr>
             <w:rStyle w:val="ac"/>
@@ -908,28 +920,28 @@
         <w:t>、</w:t>
       </w:r>
       <w:r>
-        <w:rPr>
-          <w:rFonts w:ascii="Helvetica" w:hAnsi="Helvetica" w:cs="Helvetica"/>
-          <w:color w:val="000000"/>
-          <w:sz w:val="21"/>
-          <w:szCs w:val="21"/>
-          <w:shd w:val="clear" w:color="auto" w:fill="FFFFFF"/>
-        </w:rPr>
         <w:t>histogram equalization</w:t>
       </w:r>
       <w:r>
         <w:rPr>
-          <w:rFonts w:ascii="Helvetica" w:hAnsi="Helvetica" w:cs="Helvetica" w:hint="eastAsia"/>
-          <w:color w:val="000000"/>
-          <w:sz w:val="21"/>
-          <w:szCs w:val="21"/>
-          <w:shd w:val="clear" w:color="auto" w:fill="FFFFFF"/>
+          <w:rFonts w:hint="eastAsia"/>
         </w:rPr>
         <w:t>以上三種技術，對影像進行處理。</w:t>
       </w:r>
     </w:p>
     <w:p>
       <w:pPr>
+        <w:widowControl/>
+        <w:rPr>
+          <w:rFonts w:hint="eastAsia"/>
+        </w:rPr>
+      </w:pPr>
+      <w:r>
+        <w:br w:type="page"/>
+      </w:r>
+    </w:p>
+    <w:p>
+      <w:pPr>
         <w:pStyle w:val="1"/>
       </w:pPr>
       <w:r>
@@ -957,15 +969,22 @@
         <w:rPr>
           <w:rFonts w:hint="eastAsia"/>
         </w:rPr>
-        <w:t>也是自學。不過看了老師給的範例程式碼，再自己找一些資料後，發現其實也沒有那麼吃力。</w:t>
+        <w:t>也是自學。不過看</w:t>
+      </w:r>
+      <w:r>
+        <w:rPr>
+          <w:rFonts w:hint="eastAsia"/>
+        </w:rPr>
+        <w:t>了老師給的範例程式碼，再自己找一些資料後，發現其實也沒有那麼困難</w:t>
+      </w:r>
+      <w:r>
+        <w:rPr>
+          <w:rFonts w:hint="eastAsia"/>
+        </w:rPr>
+        <w:t>。</w:t>
       </w:r>
     </w:p>
     <w:p>
-      <w:pPr>
-        <w:rPr>
-          <w:rFonts w:ascii="標楷體" w:eastAsia="標楷體" w:hAnsi="標楷體"/>
-        </w:rPr>
-      </w:pPr>
       <w:r>
         <w:rPr>
           <w:rFonts w:hint="eastAsia"/>
@@ -1135,9 +1154,21 @@
         <w:rPr>
           <w:rFonts w:ascii="標楷體" w:eastAsia="標楷體" w:hAnsi="標楷體" w:hint="eastAsia"/>
         </w:rPr>
-        <w:t>HSV黑色:</w:t>
-      </w:r>
-      <w:hyperlink r:id="rId13" w:history="1">
+        <w:t>HSV黑色</w:t>
+      </w:r>
+      <w:r>
+        <w:rPr>
+          <w:rFonts w:ascii="標楷體" w:eastAsia="標楷體" w:hAnsi="標楷體" w:hint="eastAsia"/>
+        </w:rPr>
+        <w:t>數值</w:t>
+      </w:r>
+      <w:r>
+        <w:rPr>
+          <w:rFonts w:ascii="標楷體" w:eastAsia="標楷體" w:hAnsi="標楷體" w:hint="eastAsia"/>
+        </w:rPr>
+        <w:t>:</w:t>
+      </w:r>
+      <w:hyperlink r:id="rId14" w:history="1">
         <w:r>
           <w:rPr>
             <w:rStyle w:val="ac"/>
@@ -1148,7 +1179,7 @@
       </w:hyperlink>
     </w:p>
     <w:sectPr>
-      <w:footerReference w:type="default" r:id="rId14"/>
+      <w:footerReference w:type="default" r:id="rId15"/>
       <w:pgSz w:w="11906" w:h="16838"/>
       <w:pgMar w:top="1440" w:right="1800" w:bottom="1440" w:left="1800" w:header="851" w:footer="992" w:gutter="0"/>
       <w:cols w:space="425"/>
@@ -2487,7 +2518,7 @@
 </file>
 
 <file path=customXml/itemProps2.xml><?xml version="1.0" encoding="utf-8"?>
-<ds:datastoreItem xmlns:ds="http://schemas.openxmlformats.org/officeDocument/2006/customXml" ds:itemID="{0AD062F0-E25C-4A1D-BDD0-875230E6CE3A}">
+<ds:datastoreItem xmlns:ds="http://schemas.openxmlformats.org/officeDocument/2006/customXml" ds:itemID="{FAB1195B-8735-485D-87AF-41B993F6D3C4}">
   <ds:schemaRefs>
     <ds:schemaRef ds:uri="http://schemas.openxmlformats.org/officeDocument/2006/bibliography"/>
   </ds:schemaRefs>
